--- a/7. OLIVER TWIST Charles Dickens.docx
+++ b/7. OLIVER TWIST Charles Dickens.docx
@@ -1277,35 +1277,21 @@
         <w:rPr>
           <w:rFonts w:ascii="Segoe UI" w:hAnsi="Segoe UI" w:cs="Segoe UI"/>
         </w:rPr>
-        <w:t>dilo</w:t>
-      </w:r>
-      <w:proofErr w:type="spellEnd"/>
-      <w:r>
-        <w:rPr>
-          <w:rFonts w:ascii="Segoe UI" w:hAnsi="Segoe UI" w:cs="Segoe UI"/>
-        </w:rPr>
-        <w:t xml:space="preserve"> je </w:t>
-      </w:r>
-      <w:proofErr w:type="spellStart"/>
-      <w:r>
-        <w:rPr>
-          <w:rFonts w:ascii="Segoe UI" w:hAnsi="Segoe UI" w:cs="Segoe UI"/>
-        </w:rPr>
-        <w:t>rozdeleno</w:t>
-      </w:r>
-      <w:proofErr w:type="spellEnd"/>
-      <w:r>
-        <w:rPr>
-          <w:rFonts w:ascii="Segoe UI" w:hAnsi="Segoe UI" w:cs="Segoe UI"/>
-        </w:rPr>
-        <w:t xml:space="preserve"> do 4? </w:t>
-      </w:r>
-      <w:proofErr w:type="spellStart"/>
-      <w:r>
-        <w:rPr>
-          <w:rFonts w:ascii="Segoe UI" w:hAnsi="Segoe UI" w:cs="Segoe UI"/>
-        </w:rPr>
-        <w:t>casti</w:t>
+        <w:t>chronilogicky</w:t>
+      </w:r>
+      <w:proofErr w:type="spellEnd"/>
+      <w:r>
+        <w:rPr>
+          <w:rFonts w:ascii="Segoe UI" w:hAnsi="Segoe UI" w:cs="Segoe UI"/>
+        </w:rPr>
+        <w:t xml:space="preserve"> do </w:t>
+      </w:r>
+      <w:proofErr w:type="spellStart"/>
+      <w:r>
+        <w:rPr>
+          <w:rFonts w:ascii="Segoe UI" w:hAnsi="Segoe UI" w:cs="Segoe UI"/>
+        </w:rPr>
+        <w:t>kapitol</w:t>
       </w:r>
       <w:proofErr w:type="spellEnd"/>
       <w:r>
@@ -1936,37 +1922,13 @@
           <w:b/>
           <w:bCs/>
         </w:rPr>
-        <w:t xml:space="preserve">AUTOR: Charles </w:t>
-      </w:r>
-      <w:proofErr w:type="gramStart"/>
-      <w:r>
-        <w:rPr>
-          <w:rFonts w:ascii="Segoe UI" w:hAnsi="Segoe UI" w:cs="Segoe UI"/>
-          <w:b/>
-          <w:bCs/>
-        </w:rPr>
-        <w:t xml:space="preserve">Dickens </w:t>
-      </w:r>
-      <w:r>
-        <w:rPr>
-          <w:rFonts w:ascii="Segoe UI" w:hAnsi="Segoe UI" w:cs="Segoe UI"/>
-          <w:b/>
-          <w:bCs/>
-        </w:rPr>
-        <w:t xml:space="preserve"> </w:t>
-      </w:r>
-      <w:r>
-        <w:rPr>
-          <w:rFonts w:ascii="Segoe UI" w:hAnsi="Segoe UI" w:cs="Segoe UI"/>
-        </w:rPr>
-        <w:t>19</w:t>
-      </w:r>
-      <w:proofErr w:type="gramEnd"/>
-      <w:r>
-        <w:rPr>
-          <w:rFonts w:ascii="Segoe UI" w:hAnsi="Segoe UI" w:cs="Segoe UI"/>
-        </w:rPr>
-        <w:t xml:space="preserve">. </w:t>
+        <w:t xml:space="preserve">AUTOR: Charles Dickens  </w:t>
+      </w:r>
+      <w:r>
+        <w:rPr>
+          <w:rFonts w:ascii="Segoe UI" w:hAnsi="Segoe UI" w:cs="Segoe UI"/>
+        </w:rPr>
+        <w:t xml:space="preserve">19. </w:t>
       </w:r>
       <w:proofErr w:type="spellStart"/>
       <w:r>
@@ -2297,7 +2259,6 @@
         <w:t xml:space="preserve"> </w:t>
       </w:r>
       <w:proofErr w:type="spellStart"/>
-      <w:proofErr w:type="gramStart"/>
       <w:r>
         <w:rPr>
           <w:rFonts w:ascii="Segoe UI" w:hAnsi="Segoe UI" w:cs="Segoe UI"/>
@@ -2317,19 +2278,8 @@
           <w:sz w:val="22"/>
           <w:szCs w:val="22"/>
         </w:rPr>
-        <w:t xml:space="preserve"> </w:t>
-      </w:r>
-      <w:r>
-        <w:rPr>
-          <w:rFonts w:ascii="Segoe UI" w:hAnsi="Segoe UI" w:cs="Segoe UI"/>
-          <w:b/>
-          <w:bCs/>
-          <w:sz w:val="22"/>
-          <w:szCs w:val="22"/>
-        </w:rPr>
-        <w:t>.</w:t>
-      </w:r>
-      <w:proofErr w:type="gramEnd"/>
+        <w:t xml:space="preserve"> .</w:t>
+      </w:r>
     </w:p>
     <w:p>
       <w:pPr>
@@ -2836,21 +2786,7 @@
         <w:rPr>
           <w:rFonts w:ascii="Segoe UI" w:hAnsi="Segoe UI" w:cs="Segoe UI"/>
         </w:rPr>
-        <w:t xml:space="preserve"> </w:t>
-      </w:r>
-      <w:proofErr w:type="gramStart"/>
-      <w:r>
-        <w:rPr>
-          <w:rFonts w:ascii="Segoe UI" w:hAnsi="Segoe UI" w:cs="Segoe UI"/>
-        </w:rPr>
-        <w:t>a</w:t>
-      </w:r>
-      <w:proofErr w:type="gramEnd"/>
-      <w:r>
-        <w:rPr>
-          <w:rFonts w:ascii="Segoe UI" w:hAnsi="Segoe UI" w:cs="Segoe UI"/>
-        </w:rPr>
-        <w:t xml:space="preserve"> </w:t>
+        <w:t xml:space="preserve"> a </w:t>
       </w:r>
       <w:proofErr w:type="spellStart"/>
       <w:r>
@@ -3889,15 +3825,816 @@
     </w:p>
     <w:p>
       <w:pPr>
-        <w:rPr>
-          <w:rFonts w:ascii="Segoe UI" w:hAnsi="Segoe UI" w:cs="Segoe UI"/>
-        </w:rPr>
-      </w:pPr>
-      <w:proofErr w:type="spellStart"/>
-      <w:r>
-        <w:rPr>
-          <w:rFonts w:ascii="Segoe UI" w:hAnsi="Segoe UI" w:cs="Segoe UI"/>
-        </w:rPr>
+        <w:pStyle w:val="Standard"/>
+        <w:rPr>
+          <w:rFonts w:ascii="Segoe UI" w:hAnsi="Segoe UI" w:cs="Segoe UI"/>
+          <w:b/>
+          <w:bCs/>
+          <w:sz w:val="22"/>
+          <w:szCs w:val="22"/>
+        </w:rPr>
+      </w:pPr>
+      <w:proofErr w:type="spellStart"/>
+      <w:r>
+        <w:rPr>
+          <w:rFonts w:ascii="Segoe UI" w:hAnsi="Segoe UI" w:cs="Segoe UI"/>
+          <w:b/>
+          <w:bCs/>
+          <w:sz w:val="22"/>
+          <w:szCs w:val="22"/>
+        </w:rPr>
+        <w:t>Součastníci</w:t>
+      </w:r>
+      <w:proofErr w:type="spellEnd"/>
+      <w:r>
+        <w:rPr>
+          <w:rFonts w:ascii="Segoe UI" w:hAnsi="Segoe UI" w:cs="Segoe UI"/>
+          <w:b/>
+          <w:bCs/>
+          <w:sz w:val="22"/>
+          <w:szCs w:val="22"/>
+        </w:rPr>
+        <w:t>:</w:t>
+      </w:r>
+    </w:p>
+    <w:p>
+      <w:pPr>
+        <w:pBdr>
+          <w:top w:val="single" w:sz="2" w:space="0" w:color="E3E3E3"/>
+          <w:left w:val="single" w:sz="2" w:space="0" w:color="E3E3E3"/>
+          <w:bottom w:val="single" w:sz="2" w:space="0" w:color="E3E3E3"/>
+          <w:right w:val="single" w:sz="2" w:space="0" w:color="E3E3E3"/>
+        </w:pBdr>
+        <w:spacing w:before="100" w:beforeAutospacing="1" w:after="100" w:afterAutospacing="1" w:line="240" w:lineRule="auto"/>
+        <w:outlineLvl w:val="2"/>
+        <w:rPr>
+          <w:rFonts w:ascii="Segoe UI" w:eastAsia="Times New Roman" w:hAnsi="Segoe UI" w:cs="Segoe UI"/>
+          <w:b/>
+          <w:bCs/>
+          <w:kern w:val="0"/>
+          <w:sz w:val="30"/>
+          <w:szCs w:val="30"/>
+          <w14:ligatures w14:val="none"/>
+        </w:rPr>
+      </w:pPr>
+      <w:proofErr w:type="spellStart"/>
+      <w:r>
+        <w:rPr>
+          <w:rFonts w:ascii="Segoe UI" w:eastAsia="Times New Roman" w:hAnsi="Segoe UI" w:cs="Segoe UI"/>
+          <w:b/>
+          <w:bCs/>
+          <w:kern w:val="0"/>
+          <w:sz w:val="30"/>
+          <w:szCs w:val="30"/>
+          <w14:ligatures w14:val="none"/>
+        </w:rPr>
+        <w:t>Velká</w:t>
+      </w:r>
+      <w:proofErr w:type="spellEnd"/>
+      <w:r>
+        <w:rPr>
+          <w:rFonts w:ascii="Segoe UI" w:eastAsia="Times New Roman" w:hAnsi="Segoe UI" w:cs="Segoe UI"/>
+          <w:b/>
+          <w:bCs/>
+          <w:kern w:val="0"/>
+          <w:sz w:val="30"/>
+          <w:szCs w:val="30"/>
+          <w14:ligatures w14:val="none"/>
+        </w:rPr>
+        <w:t xml:space="preserve"> </w:t>
+      </w:r>
+      <w:proofErr w:type="spellStart"/>
+      <w:r>
+        <w:rPr>
+          <w:rFonts w:ascii="Segoe UI" w:eastAsia="Times New Roman" w:hAnsi="Segoe UI" w:cs="Segoe UI"/>
+          <w:b/>
+          <w:bCs/>
+          <w:kern w:val="0"/>
+          <w:sz w:val="30"/>
+          <w:szCs w:val="30"/>
+          <w14:ligatures w14:val="none"/>
+        </w:rPr>
+        <w:t>Británie</w:t>
+      </w:r>
+      <w:proofErr w:type="spellEnd"/>
+    </w:p>
+    <w:p>
+      <w:pPr>
+        <w:pStyle w:val="Normlnweb"/>
+        <w:numPr>
+          <w:ilvl w:val="0"/>
+          <w:numId w:val="7"/>
+        </w:numPr>
+        <w:pBdr>
+          <w:top w:val="single" w:sz="2" w:space="0" w:color="E3E3E3"/>
+          <w:left w:val="single" w:sz="2" w:space="5" w:color="E3E3E3"/>
+          <w:bottom w:val="single" w:sz="2" w:space="0" w:color="E3E3E3"/>
+          <w:right w:val="single" w:sz="2" w:space="0" w:color="E3E3E3"/>
+        </w:pBdr>
+        <w:spacing w:before="300" w:beforeAutospacing="0" w:after="300" w:afterAutospacing="0"/>
+        <w:rPr>
+          <w:rFonts w:ascii="Segoe UI" w:hAnsi="Segoe UI" w:cs="Segoe UI"/>
+        </w:rPr>
+      </w:pPr>
+      <w:r>
+        <w:rPr>
+          <w:rStyle w:val="Siln"/>
+          <w:rFonts w:ascii="Segoe UI" w:eastAsiaTheme="majorEastAsia" w:hAnsi="Segoe UI" w:cs="Segoe UI"/>
+          <w:bdr w:val="single" w:sz="2" w:space="0" w:color="E3E3E3" w:frame="1"/>
+        </w:rPr>
+        <w:t>William Makepeace Thackeray</w:t>
+      </w:r>
+      <w:r>
+        <w:rPr>
+          <w:rFonts w:ascii="Segoe UI" w:hAnsi="Segoe UI" w:cs="Segoe UI"/>
+        </w:rPr>
+        <w:t xml:space="preserve"> (1811–1863) - Autor </w:t>
+      </w:r>
+      <w:proofErr w:type="spellStart"/>
+      <w:r>
+        <w:rPr>
+          <w:rFonts w:ascii="Segoe UI" w:hAnsi="Segoe UI" w:cs="Segoe UI"/>
+        </w:rPr>
+        <w:t>románu</w:t>
+      </w:r>
+      <w:proofErr w:type="spellEnd"/>
+      <w:r>
+        <w:rPr>
+          <w:rFonts w:ascii="Segoe UI" w:hAnsi="Segoe UI" w:cs="Segoe UI"/>
+        </w:rPr>
+        <w:t xml:space="preserve"> "Jarmark </w:t>
+      </w:r>
+      <w:proofErr w:type="spellStart"/>
+      <w:r>
+        <w:rPr>
+          <w:rFonts w:ascii="Segoe UI" w:hAnsi="Segoe UI" w:cs="Segoe UI"/>
+        </w:rPr>
+        <w:t>marnosti</w:t>
+      </w:r>
+      <w:proofErr w:type="spellEnd"/>
+      <w:r>
+        <w:rPr>
+          <w:rFonts w:ascii="Segoe UI" w:hAnsi="Segoe UI" w:cs="Segoe UI"/>
+        </w:rPr>
+        <w:t xml:space="preserve">" (Vanity Fair), </w:t>
+      </w:r>
+      <w:proofErr w:type="spellStart"/>
+      <w:r>
+        <w:rPr>
+          <w:rFonts w:ascii="Segoe UI" w:hAnsi="Segoe UI" w:cs="Segoe UI"/>
+        </w:rPr>
+        <w:t>který</w:t>
+      </w:r>
+      <w:proofErr w:type="spellEnd"/>
+      <w:r>
+        <w:rPr>
+          <w:rFonts w:ascii="Segoe UI" w:hAnsi="Segoe UI" w:cs="Segoe UI"/>
+        </w:rPr>
+        <w:t xml:space="preserve">, </w:t>
+      </w:r>
+      <w:proofErr w:type="spellStart"/>
+      <w:r>
+        <w:rPr>
+          <w:rFonts w:ascii="Segoe UI" w:hAnsi="Segoe UI" w:cs="Segoe UI"/>
+        </w:rPr>
+        <w:t>podobně</w:t>
+      </w:r>
+      <w:proofErr w:type="spellEnd"/>
+      <w:r>
+        <w:rPr>
+          <w:rFonts w:ascii="Segoe UI" w:hAnsi="Segoe UI" w:cs="Segoe UI"/>
+        </w:rPr>
+        <w:t xml:space="preserve"> </w:t>
+      </w:r>
+      <w:proofErr w:type="spellStart"/>
+      <w:r>
+        <w:rPr>
+          <w:rFonts w:ascii="Segoe UI" w:hAnsi="Segoe UI" w:cs="Segoe UI"/>
+        </w:rPr>
+        <w:t>jako</w:t>
+      </w:r>
+      <w:proofErr w:type="spellEnd"/>
+      <w:r>
+        <w:rPr>
+          <w:rFonts w:ascii="Segoe UI" w:hAnsi="Segoe UI" w:cs="Segoe UI"/>
+        </w:rPr>
+        <w:t xml:space="preserve"> Dickens, </w:t>
+      </w:r>
+      <w:proofErr w:type="spellStart"/>
+      <w:r>
+        <w:rPr>
+          <w:rFonts w:ascii="Segoe UI" w:hAnsi="Segoe UI" w:cs="Segoe UI"/>
+        </w:rPr>
+        <w:t>psal</w:t>
+      </w:r>
+      <w:proofErr w:type="spellEnd"/>
+      <w:r>
+        <w:rPr>
+          <w:rFonts w:ascii="Segoe UI" w:hAnsi="Segoe UI" w:cs="Segoe UI"/>
+        </w:rPr>
+        <w:t xml:space="preserve"> </w:t>
+      </w:r>
+      <w:proofErr w:type="spellStart"/>
+      <w:r>
+        <w:rPr>
+          <w:rFonts w:ascii="Segoe UI" w:hAnsi="Segoe UI" w:cs="Segoe UI"/>
+        </w:rPr>
+        <w:t>realistické</w:t>
+      </w:r>
+      <w:proofErr w:type="spellEnd"/>
+      <w:r>
+        <w:rPr>
+          <w:rFonts w:ascii="Segoe UI" w:hAnsi="Segoe UI" w:cs="Segoe UI"/>
+        </w:rPr>
+        <w:t xml:space="preserve"> a </w:t>
+      </w:r>
+      <w:proofErr w:type="spellStart"/>
+      <w:r>
+        <w:rPr>
+          <w:rFonts w:ascii="Segoe UI" w:hAnsi="Segoe UI" w:cs="Segoe UI"/>
+        </w:rPr>
+        <w:t>satirické</w:t>
+      </w:r>
+      <w:proofErr w:type="spellEnd"/>
+      <w:r>
+        <w:rPr>
+          <w:rFonts w:ascii="Segoe UI" w:hAnsi="Segoe UI" w:cs="Segoe UI"/>
+        </w:rPr>
+        <w:t xml:space="preserve"> </w:t>
+      </w:r>
+      <w:proofErr w:type="spellStart"/>
+      <w:r>
+        <w:rPr>
+          <w:rFonts w:ascii="Segoe UI" w:hAnsi="Segoe UI" w:cs="Segoe UI"/>
+        </w:rPr>
+        <w:t>příběhy</w:t>
+      </w:r>
+      <w:proofErr w:type="spellEnd"/>
+      <w:r>
+        <w:rPr>
+          <w:rFonts w:ascii="Segoe UI" w:hAnsi="Segoe UI" w:cs="Segoe UI"/>
+        </w:rPr>
+        <w:t xml:space="preserve"> o </w:t>
+      </w:r>
+      <w:proofErr w:type="spellStart"/>
+      <w:r>
+        <w:rPr>
+          <w:rFonts w:ascii="Segoe UI" w:hAnsi="Segoe UI" w:cs="Segoe UI"/>
+        </w:rPr>
+        <w:t>viktoriánské</w:t>
+      </w:r>
+      <w:proofErr w:type="spellEnd"/>
+      <w:r>
+        <w:rPr>
+          <w:rFonts w:ascii="Segoe UI" w:hAnsi="Segoe UI" w:cs="Segoe UI"/>
+        </w:rPr>
+        <w:t xml:space="preserve"> </w:t>
+      </w:r>
+      <w:proofErr w:type="spellStart"/>
+      <w:r>
+        <w:rPr>
+          <w:rFonts w:ascii="Segoe UI" w:hAnsi="Segoe UI" w:cs="Segoe UI"/>
+        </w:rPr>
+        <w:t>společnosti</w:t>
+      </w:r>
+      <w:proofErr w:type="spellEnd"/>
+      <w:r>
+        <w:rPr>
+          <w:rFonts w:ascii="Segoe UI" w:hAnsi="Segoe UI" w:cs="Segoe UI"/>
+        </w:rPr>
+        <w:t>.</w:t>
+      </w:r>
+    </w:p>
+    <w:p>
+      <w:pPr>
+        <w:pStyle w:val="Normlnweb"/>
+        <w:numPr>
+          <w:ilvl w:val="0"/>
+          <w:numId w:val="7"/>
+        </w:numPr>
+        <w:pBdr>
+          <w:top w:val="single" w:sz="2" w:space="0" w:color="E3E3E3"/>
+          <w:left w:val="single" w:sz="2" w:space="5" w:color="E3E3E3"/>
+          <w:bottom w:val="single" w:sz="2" w:space="0" w:color="E3E3E3"/>
+          <w:right w:val="single" w:sz="2" w:space="0" w:color="E3E3E3"/>
+        </w:pBdr>
+        <w:spacing w:before="300" w:beforeAutospacing="0" w:after="300" w:afterAutospacing="0"/>
+        <w:rPr>
+          <w:rFonts w:ascii="Segoe UI" w:hAnsi="Segoe UI" w:cs="Segoe UI"/>
+        </w:rPr>
+      </w:pPr>
+      <w:r>
+        <w:rPr>
+          <w:rStyle w:val="Siln"/>
+          <w:rFonts w:ascii="Segoe UI" w:eastAsiaTheme="majorEastAsia" w:hAnsi="Segoe UI" w:cs="Segoe UI"/>
+          <w:bdr w:val="single" w:sz="2" w:space="0" w:color="E3E3E3" w:frame="1"/>
+        </w:rPr>
+        <w:t>Thomas Hardy</w:t>
+      </w:r>
+      <w:r>
+        <w:rPr>
+          <w:rFonts w:ascii="Segoe UI" w:hAnsi="Segoe UI" w:cs="Segoe UI"/>
+        </w:rPr>
+        <w:t xml:space="preserve"> (1840–1928) - Autor </w:t>
+      </w:r>
+      <w:proofErr w:type="spellStart"/>
+      <w:r>
+        <w:rPr>
+          <w:rFonts w:ascii="Segoe UI" w:hAnsi="Segoe UI" w:cs="Segoe UI"/>
+        </w:rPr>
+        <w:t>románů</w:t>
+      </w:r>
+      <w:proofErr w:type="spellEnd"/>
+      <w:r>
+        <w:rPr>
+          <w:rFonts w:ascii="Segoe UI" w:hAnsi="Segoe UI" w:cs="Segoe UI"/>
+        </w:rPr>
+        <w:t xml:space="preserve"> </w:t>
+      </w:r>
+      <w:proofErr w:type="spellStart"/>
+      <w:r>
+        <w:rPr>
+          <w:rFonts w:ascii="Segoe UI" w:hAnsi="Segoe UI" w:cs="Segoe UI"/>
+        </w:rPr>
+        <w:t>jako</w:t>
+      </w:r>
+      <w:proofErr w:type="spellEnd"/>
+      <w:r>
+        <w:rPr>
+          <w:rFonts w:ascii="Segoe UI" w:hAnsi="Segoe UI" w:cs="Segoe UI"/>
+        </w:rPr>
+        <w:t xml:space="preserve"> "Tess z </w:t>
+      </w:r>
+      <w:proofErr w:type="spellStart"/>
+      <w:r>
+        <w:rPr>
+          <w:rFonts w:ascii="Segoe UI" w:hAnsi="Segoe UI" w:cs="Segoe UI"/>
+        </w:rPr>
+        <w:t>d'Urbervillů</w:t>
+      </w:r>
+      <w:proofErr w:type="spellEnd"/>
+      <w:r>
+        <w:rPr>
+          <w:rFonts w:ascii="Segoe UI" w:hAnsi="Segoe UI" w:cs="Segoe UI"/>
+        </w:rPr>
+        <w:t>" a "</w:t>
+      </w:r>
+      <w:proofErr w:type="spellStart"/>
+      <w:r>
+        <w:rPr>
+          <w:rFonts w:ascii="Segoe UI" w:hAnsi="Segoe UI" w:cs="Segoe UI"/>
+        </w:rPr>
+        <w:t>Daleko</w:t>
+      </w:r>
+      <w:proofErr w:type="spellEnd"/>
+      <w:r>
+        <w:rPr>
+          <w:rFonts w:ascii="Segoe UI" w:hAnsi="Segoe UI" w:cs="Segoe UI"/>
+        </w:rPr>
+        <w:t xml:space="preserve"> od </w:t>
+      </w:r>
+      <w:proofErr w:type="spellStart"/>
+      <w:r>
+        <w:rPr>
+          <w:rFonts w:ascii="Segoe UI" w:hAnsi="Segoe UI" w:cs="Segoe UI"/>
+        </w:rPr>
+        <w:t>hlučícího</w:t>
+      </w:r>
+      <w:proofErr w:type="spellEnd"/>
+      <w:r>
+        <w:rPr>
+          <w:rFonts w:ascii="Segoe UI" w:hAnsi="Segoe UI" w:cs="Segoe UI"/>
+        </w:rPr>
+        <w:t xml:space="preserve"> </w:t>
+      </w:r>
+      <w:proofErr w:type="spellStart"/>
+      <w:r>
+        <w:rPr>
+          <w:rFonts w:ascii="Segoe UI" w:hAnsi="Segoe UI" w:cs="Segoe UI"/>
+        </w:rPr>
+        <w:t>davu</w:t>
+      </w:r>
+      <w:proofErr w:type="spellEnd"/>
+      <w:r>
+        <w:rPr>
+          <w:rFonts w:ascii="Segoe UI" w:hAnsi="Segoe UI" w:cs="Segoe UI"/>
+        </w:rPr>
+        <w:t xml:space="preserve">". Je </w:t>
+      </w:r>
+      <w:proofErr w:type="spellStart"/>
+      <w:r>
+        <w:rPr>
+          <w:rFonts w:ascii="Segoe UI" w:hAnsi="Segoe UI" w:cs="Segoe UI"/>
+        </w:rPr>
+        <w:t>známý</w:t>
+      </w:r>
+      <w:proofErr w:type="spellEnd"/>
+      <w:r>
+        <w:rPr>
+          <w:rFonts w:ascii="Segoe UI" w:hAnsi="Segoe UI" w:cs="Segoe UI"/>
+        </w:rPr>
+        <w:t xml:space="preserve"> </w:t>
+      </w:r>
+      <w:proofErr w:type="spellStart"/>
+      <w:r>
+        <w:rPr>
+          <w:rFonts w:ascii="Segoe UI" w:hAnsi="Segoe UI" w:cs="Segoe UI"/>
+        </w:rPr>
+        <w:t>svým</w:t>
+      </w:r>
+      <w:proofErr w:type="spellEnd"/>
+      <w:r>
+        <w:rPr>
+          <w:rFonts w:ascii="Segoe UI" w:hAnsi="Segoe UI" w:cs="Segoe UI"/>
+        </w:rPr>
+        <w:t xml:space="preserve"> </w:t>
+      </w:r>
+      <w:proofErr w:type="spellStart"/>
+      <w:r>
+        <w:rPr>
+          <w:rFonts w:ascii="Segoe UI" w:hAnsi="Segoe UI" w:cs="Segoe UI"/>
+        </w:rPr>
+        <w:t>pesimistickým</w:t>
+      </w:r>
+      <w:proofErr w:type="spellEnd"/>
+      <w:r>
+        <w:rPr>
+          <w:rFonts w:ascii="Segoe UI" w:hAnsi="Segoe UI" w:cs="Segoe UI"/>
+        </w:rPr>
+        <w:t xml:space="preserve"> </w:t>
+      </w:r>
+      <w:proofErr w:type="spellStart"/>
+      <w:r>
+        <w:rPr>
+          <w:rFonts w:ascii="Segoe UI" w:hAnsi="Segoe UI" w:cs="Segoe UI"/>
+        </w:rPr>
+        <w:t>pohledem</w:t>
+      </w:r>
+      <w:proofErr w:type="spellEnd"/>
+      <w:r>
+        <w:rPr>
+          <w:rFonts w:ascii="Segoe UI" w:hAnsi="Segoe UI" w:cs="Segoe UI"/>
+        </w:rPr>
+        <w:t xml:space="preserve"> </w:t>
+      </w:r>
+      <w:proofErr w:type="spellStart"/>
+      <w:r>
+        <w:rPr>
+          <w:rFonts w:ascii="Segoe UI" w:hAnsi="Segoe UI" w:cs="Segoe UI"/>
+        </w:rPr>
+        <w:t>na</w:t>
+      </w:r>
+      <w:proofErr w:type="spellEnd"/>
+      <w:r>
+        <w:rPr>
+          <w:rFonts w:ascii="Segoe UI" w:hAnsi="Segoe UI" w:cs="Segoe UI"/>
+        </w:rPr>
+        <w:t xml:space="preserve"> </w:t>
+      </w:r>
+      <w:proofErr w:type="spellStart"/>
+      <w:r>
+        <w:rPr>
+          <w:rFonts w:ascii="Segoe UI" w:hAnsi="Segoe UI" w:cs="Segoe UI"/>
+        </w:rPr>
+        <w:t>život</w:t>
+      </w:r>
+      <w:proofErr w:type="spellEnd"/>
+      <w:r>
+        <w:rPr>
+          <w:rFonts w:ascii="Segoe UI" w:hAnsi="Segoe UI" w:cs="Segoe UI"/>
+        </w:rPr>
+        <w:t xml:space="preserve"> a </w:t>
+      </w:r>
+      <w:proofErr w:type="spellStart"/>
+      <w:r>
+        <w:rPr>
+          <w:rFonts w:ascii="Segoe UI" w:hAnsi="Segoe UI" w:cs="Segoe UI"/>
+        </w:rPr>
+        <w:t>kritickým</w:t>
+      </w:r>
+      <w:proofErr w:type="spellEnd"/>
+      <w:r>
+        <w:rPr>
+          <w:rFonts w:ascii="Segoe UI" w:hAnsi="Segoe UI" w:cs="Segoe UI"/>
+        </w:rPr>
+        <w:t xml:space="preserve"> </w:t>
+      </w:r>
+      <w:proofErr w:type="spellStart"/>
+      <w:r>
+        <w:rPr>
+          <w:rFonts w:ascii="Segoe UI" w:hAnsi="Segoe UI" w:cs="Segoe UI"/>
+        </w:rPr>
+        <w:t>pohledem</w:t>
+      </w:r>
+      <w:proofErr w:type="spellEnd"/>
+      <w:r>
+        <w:rPr>
+          <w:rFonts w:ascii="Segoe UI" w:hAnsi="Segoe UI" w:cs="Segoe UI"/>
+        </w:rPr>
+        <w:t xml:space="preserve"> </w:t>
+      </w:r>
+      <w:proofErr w:type="spellStart"/>
+      <w:r>
+        <w:rPr>
+          <w:rFonts w:ascii="Segoe UI" w:hAnsi="Segoe UI" w:cs="Segoe UI"/>
+        </w:rPr>
+        <w:t>na</w:t>
+      </w:r>
+      <w:proofErr w:type="spellEnd"/>
+      <w:r>
+        <w:rPr>
+          <w:rFonts w:ascii="Segoe UI" w:hAnsi="Segoe UI" w:cs="Segoe UI"/>
+        </w:rPr>
+        <w:t xml:space="preserve"> </w:t>
+      </w:r>
+      <w:proofErr w:type="spellStart"/>
+      <w:r>
+        <w:rPr>
+          <w:rFonts w:ascii="Segoe UI" w:hAnsi="Segoe UI" w:cs="Segoe UI"/>
+        </w:rPr>
+        <w:t>viktoriánskou</w:t>
+      </w:r>
+      <w:proofErr w:type="spellEnd"/>
+      <w:r>
+        <w:rPr>
+          <w:rFonts w:ascii="Segoe UI" w:hAnsi="Segoe UI" w:cs="Segoe UI"/>
+        </w:rPr>
+        <w:t xml:space="preserve"> </w:t>
+      </w:r>
+      <w:proofErr w:type="spellStart"/>
+      <w:r>
+        <w:rPr>
+          <w:rFonts w:ascii="Segoe UI" w:hAnsi="Segoe UI" w:cs="Segoe UI"/>
+        </w:rPr>
+        <w:t>společnost</w:t>
+      </w:r>
+      <w:proofErr w:type="spellEnd"/>
+      <w:r>
+        <w:rPr>
+          <w:rFonts w:ascii="Segoe UI" w:hAnsi="Segoe UI" w:cs="Segoe UI"/>
+        </w:rPr>
+        <w:t>.</w:t>
+      </w:r>
+    </w:p>
+    <w:p>
+      <w:pPr>
+        <w:pBdr>
+          <w:top w:val="single" w:sz="2" w:space="0" w:color="E3E3E3"/>
+          <w:left w:val="single" w:sz="2" w:space="0" w:color="E3E3E3"/>
+          <w:bottom w:val="single" w:sz="2" w:space="0" w:color="E3E3E3"/>
+          <w:right w:val="single" w:sz="2" w:space="0" w:color="E3E3E3"/>
+        </w:pBdr>
+        <w:spacing w:before="100" w:beforeAutospacing="1" w:after="100" w:afterAutospacing="1" w:line="240" w:lineRule="auto"/>
+        <w:outlineLvl w:val="2"/>
+        <w:rPr>
+          <w:rFonts w:ascii="Segoe UI" w:eastAsia="Times New Roman" w:hAnsi="Segoe UI" w:cs="Segoe UI"/>
+          <w:b/>
+          <w:bCs/>
+          <w:kern w:val="0"/>
+          <w:sz w:val="30"/>
+          <w:szCs w:val="30"/>
+          <w14:ligatures w14:val="none"/>
+        </w:rPr>
+      </w:pPr>
+      <w:r>
+        <w:rPr>
+          <w:rFonts w:ascii="Segoe UI" w:eastAsia="Times New Roman" w:hAnsi="Segoe UI" w:cs="Segoe UI"/>
+          <w:b/>
+          <w:bCs/>
+          <w:kern w:val="0"/>
+          <w:sz w:val="30"/>
+          <w:szCs w:val="30"/>
+          <w14:ligatures w14:val="none"/>
+        </w:rPr>
+        <w:t>F</w:t>
+      </w:r>
+      <w:r>
+        <w:rPr>
+          <w:rFonts w:ascii="Segoe UI" w:eastAsia="Times New Roman" w:hAnsi="Segoe UI" w:cs="Segoe UI"/>
+          <w:b/>
+          <w:bCs/>
+          <w:kern w:val="0"/>
+          <w:sz w:val="30"/>
+          <w:szCs w:val="30"/>
+          <w14:ligatures w14:val="none"/>
+        </w:rPr>
+        <w:t>rancie</w:t>
+      </w:r>
+    </w:p>
+    <w:p>
+      <w:pPr>
+        <w:numPr>
+          <w:ilvl w:val="0"/>
+          <w:numId w:val="5"/>
+        </w:numPr>
+        <w:pBdr>
+          <w:top w:val="single" w:sz="2" w:space="0" w:color="E3E3E3"/>
+          <w:left w:val="single" w:sz="2" w:space="5" w:color="E3E3E3"/>
+          <w:bottom w:val="single" w:sz="2" w:space="0" w:color="E3E3E3"/>
+          <w:right w:val="single" w:sz="2" w:space="0" w:color="E3E3E3"/>
+        </w:pBdr>
+        <w:spacing w:after="0" w:line="240" w:lineRule="auto"/>
+        <w:rPr>
+          <w:rFonts w:ascii="Segoe UI" w:eastAsia="Times New Roman" w:hAnsi="Segoe UI" w:cs="Segoe UI"/>
+          <w:kern w:val="0"/>
+          <w:sz w:val="24"/>
+          <w:szCs w:val="24"/>
+          <w14:ligatures w14:val="none"/>
+        </w:rPr>
+      </w:pPr>
+      <w:r>
+        <w:rPr>
+          <w:rFonts w:ascii="Segoe UI" w:eastAsia="Times New Roman" w:hAnsi="Segoe UI" w:cs="Segoe UI"/>
+          <w:b/>
+          <w:bCs/>
+          <w:kern w:val="0"/>
+          <w:sz w:val="24"/>
+          <w:szCs w:val="24"/>
+          <w:bdr w:val="single" w:sz="2" w:space="0" w:color="E3E3E3" w:frame="1"/>
+          <w14:ligatures w14:val="none"/>
+        </w:rPr>
+        <w:t>Victor Hugo</w:t>
+      </w:r>
+      <w:r>
+        <w:rPr>
+          <w:rFonts w:ascii="Segoe UI" w:eastAsia="Times New Roman" w:hAnsi="Segoe UI" w:cs="Segoe UI"/>
+          <w:kern w:val="0"/>
+          <w:sz w:val="24"/>
+          <w:szCs w:val="24"/>
+          <w14:ligatures w14:val="none"/>
+        </w:rPr>
+        <w:t xml:space="preserve"> (1802–1885) - Autor </w:t>
+      </w:r>
+      <w:proofErr w:type="spellStart"/>
+      <w:r>
+        <w:rPr>
+          <w:rFonts w:ascii="Segoe UI" w:eastAsia="Times New Roman" w:hAnsi="Segoe UI" w:cs="Segoe UI"/>
+          <w:kern w:val="0"/>
+          <w:sz w:val="24"/>
+          <w:szCs w:val="24"/>
+          <w14:ligatures w14:val="none"/>
+        </w:rPr>
+        <w:t>románů</w:t>
+      </w:r>
+      <w:proofErr w:type="spellEnd"/>
+      <w:r>
+        <w:rPr>
+          <w:rFonts w:ascii="Segoe UI" w:eastAsia="Times New Roman" w:hAnsi="Segoe UI" w:cs="Segoe UI"/>
+          <w:kern w:val="0"/>
+          <w:sz w:val="24"/>
+          <w:szCs w:val="24"/>
+          <w14:ligatures w14:val="none"/>
+        </w:rPr>
+        <w:t xml:space="preserve"> "</w:t>
+      </w:r>
+      <w:proofErr w:type="spellStart"/>
+      <w:r>
+        <w:rPr>
+          <w:rFonts w:ascii="Segoe UI" w:eastAsia="Times New Roman" w:hAnsi="Segoe UI" w:cs="Segoe UI"/>
+          <w:kern w:val="0"/>
+          <w:sz w:val="24"/>
+          <w:szCs w:val="24"/>
+          <w14:ligatures w14:val="none"/>
+        </w:rPr>
+        <w:t>Bídníci</w:t>
+      </w:r>
+      <w:proofErr w:type="spellEnd"/>
+      <w:r>
+        <w:rPr>
+          <w:rFonts w:ascii="Segoe UI" w:eastAsia="Times New Roman" w:hAnsi="Segoe UI" w:cs="Segoe UI"/>
+          <w:kern w:val="0"/>
+          <w:sz w:val="24"/>
+          <w:szCs w:val="24"/>
+          <w14:ligatures w14:val="none"/>
+        </w:rPr>
+        <w:t>" (Les Misérables) a "</w:t>
+      </w:r>
+      <w:proofErr w:type="spellStart"/>
+      <w:r>
+        <w:rPr>
+          <w:rFonts w:ascii="Segoe UI" w:eastAsia="Times New Roman" w:hAnsi="Segoe UI" w:cs="Segoe UI"/>
+          <w:kern w:val="0"/>
+          <w:sz w:val="24"/>
+          <w:szCs w:val="24"/>
+          <w14:ligatures w14:val="none"/>
+        </w:rPr>
+        <w:t>Chrám</w:t>
+      </w:r>
+      <w:proofErr w:type="spellEnd"/>
+      <w:r>
+        <w:rPr>
+          <w:rFonts w:ascii="Segoe UI" w:eastAsia="Times New Roman" w:hAnsi="Segoe UI" w:cs="Segoe UI"/>
+          <w:kern w:val="0"/>
+          <w:sz w:val="24"/>
+          <w:szCs w:val="24"/>
+          <w14:ligatures w14:val="none"/>
+        </w:rPr>
+        <w:t xml:space="preserve"> </w:t>
+      </w:r>
+      <w:proofErr w:type="spellStart"/>
+      <w:r>
+        <w:rPr>
+          <w:rFonts w:ascii="Segoe UI" w:eastAsia="Times New Roman" w:hAnsi="Segoe UI" w:cs="Segoe UI"/>
+          <w:kern w:val="0"/>
+          <w:sz w:val="24"/>
+          <w:szCs w:val="24"/>
+          <w14:ligatures w14:val="none"/>
+        </w:rPr>
+        <w:t>Matky</w:t>
+      </w:r>
+      <w:proofErr w:type="spellEnd"/>
+      <w:r>
+        <w:rPr>
+          <w:rFonts w:ascii="Segoe UI" w:eastAsia="Times New Roman" w:hAnsi="Segoe UI" w:cs="Segoe UI"/>
+          <w:kern w:val="0"/>
+          <w:sz w:val="24"/>
+          <w:szCs w:val="24"/>
+          <w14:ligatures w14:val="none"/>
+        </w:rPr>
+        <w:t xml:space="preserve"> </w:t>
+      </w:r>
+      <w:proofErr w:type="spellStart"/>
+      <w:r>
+        <w:rPr>
+          <w:rFonts w:ascii="Segoe UI" w:eastAsia="Times New Roman" w:hAnsi="Segoe UI" w:cs="Segoe UI"/>
+          <w:kern w:val="0"/>
+          <w:sz w:val="24"/>
+          <w:szCs w:val="24"/>
+          <w14:ligatures w14:val="none"/>
+        </w:rPr>
+        <w:t>Boží</w:t>
+      </w:r>
+      <w:proofErr w:type="spellEnd"/>
+      <w:r>
+        <w:rPr>
+          <w:rFonts w:ascii="Segoe UI" w:eastAsia="Times New Roman" w:hAnsi="Segoe UI" w:cs="Segoe UI"/>
+          <w:kern w:val="0"/>
+          <w:sz w:val="24"/>
+          <w:szCs w:val="24"/>
+          <w14:ligatures w14:val="none"/>
+        </w:rPr>
+        <w:t xml:space="preserve"> v </w:t>
+      </w:r>
+      <w:proofErr w:type="spellStart"/>
+      <w:r>
+        <w:rPr>
+          <w:rFonts w:ascii="Segoe UI" w:eastAsia="Times New Roman" w:hAnsi="Segoe UI" w:cs="Segoe UI"/>
+          <w:kern w:val="0"/>
+          <w:sz w:val="24"/>
+          <w:szCs w:val="24"/>
+          <w14:ligatures w14:val="none"/>
+        </w:rPr>
+        <w:t>Paříži</w:t>
+      </w:r>
+      <w:proofErr w:type="spellEnd"/>
+      <w:r>
+        <w:rPr>
+          <w:rFonts w:ascii="Segoe UI" w:eastAsia="Times New Roman" w:hAnsi="Segoe UI" w:cs="Segoe UI"/>
+          <w:kern w:val="0"/>
+          <w:sz w:val="24"/>
+          <w:szCs w:val="24"/>
+          <w14:ligatures w14:val="none"/>
+        </w:rPr>
+        <w:t>" (Notre-Dame de Paris).</w:t>
+      </w:r>
+    </w:p>
+    <w:p>
+      <w:pPr>
+        <w:pStyle w:val="Standard"/>
+        <w:rPr>
+          <w:rFonts w:ascii="Segoe UI" w:hAnsi="Segoe UI" w:cs="Segoe UI"/>
+          <w:b/>
+          <w:bCs/>
+          <w:sz w:val="22"/>
+          <w:szCs w:val="22"/>
+        </w:rPr>
+      </w:pPr>
+    </w:p>
+    <w:p>
+      <w:pPr>
+        <w:pStyle w:val="Standard"/>
+        <w:ind w:left="720"/>
+        <w:rPr>
+          <w:rFonts w:ascii="Segoe UI" w:hAnsi="Segoe UI" w:cs="Segoe UI"/>
+          <w:b/>
+          <w:bCs/>
+          <w:sz w:val="22"/>
+          <w:szCs w:val="22"/>
+        </w:rPr>
+      </w:pPr>
+    </w:p>
+    <w:p>
+      <w:pPr>
+        <w:rPr>
+          <w:rFonts w:ascii="Segoe UI" w:hAnsi="Segoe UI" w:cs="Segoe UI"/>
+        </w:rPr>
+      </w:pPr>
+      <w:proofErr w:type="spellStart"/>
+      <w:r>
+        <w:rPr>
+          <w:rFonts w:ascii="Segoe UI" w:hAnsi="Segoe UI" w:cs="Segoe UI"/>
+        </w:rPr>
+        <w:lastRenderedPageBreak/>
         <w:t>Děj</w:t>
       </w:r>
       <w:proofErr w:type="spellEnd"/>
@@ -5012,6 +5749,232 @@
     </w:lvl>
   </w:abstractNum>
   <w:abstractNum w:abstractNumId="1" w15:restartNumberingAfterBreak="0">
+    <w:nsid w:val="120E62D5"/>
+    <w:multiLevelType w:val="multilevel"/>
+    <w:tmpl w:val="B00EB136"/>
+    <w:lvl w:ilvl="0">
+      <w:start w:val="1"/>
+      <w:numFmt w:val="decimal"/>
+      <w:lvlText w:val="%1."/>
+      <w:lvlJc w:val="left"/>
+      <w:pPr>
+        <w:tabs>
+          <w:tab w:val="num" w:pos="720"/>
+        </w:tabs>
+        <w:ind w:left="720" w:hanging="360"/>
+      </w:pPr>
+    </w:lvl>
+    <w:lvl w:ilvl="1" w:tentative="1">
+      <w:start w:val="1"/>
+      <w:numFmt w:val="decimal"/>
+      <w:lvlText w:val="%2."/>
+      <w:lvlJc w:val="left"/>
+      <w:pPr>
+        <w:tabs>
+          <w:tab w:val="num" w:pos="1440"/>
+        </w:tabs>
+        <w:ind w:left="1440" w:hanging="360"/>
+      </w:pPr>
+    </w:lvl>
+    <w:lvl w:ilvl="2" w:tentative="1">
+      <w:start w:val="1"/>
+      <w:numFmt w:val="decimal"/>
+      <w:lvlText w:val="%3."/>
+      <w:lvlJc w:val="left"/>
+      <w:pPr>
+        <w:tabs>
+          <w:tab w:val="num" w:pos="2160"/>
+        </w:tabs>
+        <w:ind w:left="2160" w:hanging="360"/>
+      </w:pPr>
+    </w:lvl>
+    <w:lvl w:ilvl="3" w:tentative="1">
+      <w:start w:val="1"/>
+      <w:numFmt w:val="decimal"/>
+      <w:lvlText w:val="%4."/>
+      <w:lvlJc w:val="left"/>
+      <w:pPr>
+        <w:tabs>
+          <w:tab w:val="num" w:pos="2880"/>
+        </w:tabs>
+        <w:ind w:left="2880" w:hanging="360"/>
+      </w:pPr>
+    </w:lvl>
+    <w:lvl w:ilvl="4" w:tentative="1">
+      <w:start w:val="1"/>
+      <w:numFmt w:val="decimal"/>
+      <w:lvlText w:val="%5."/>
+      <w:lvlJc w:val="left"/>
+      <w:pPr>
+        <w:tabs>
+          <w:tab w:val="num" w:pos="3600"/>
+        </w:tabs>
+        <w:ind w:left="3600" w:hanging="360"/>
+      </w:pPr>
+    </w:lvl>
+    <w:lvl w:ilvl="5" w:tentative="1">
+      <w:start w:val="1"/>
+      <w:numFmt w:val="decimal"/>
+      <w:lvlText w:val="%6."/>
+      <w:lvlJc w:val="left"/>
+      <w:pPr>
+        <w:tabs>
+          <w:tab w:val="num" w:pos="4320"/>
+        </w:tabs>
+        <w:ind w:left="4320" w:hanging="360"/>
+      </w:pPr>
+    </w:lvl>
+    <w:lvl w:ilvl="6" w:tentative="1">
+      <w:start w:val="1"/>
+      <w:numFmt w:val="decimal"/>
+      <w:lvlText w:val="%7."/>
+      <w:lvlJc w:val="left"/>
+      <w:pPr>
+        <w:tabs>
+          <w:tab w:val="num" w:pos="5040"/>
+        </w:tabs>
+        <w:ind w:left="5040" w:hanging="360"/>
+      </w:pPr>
+    </w:lvl>
+    <w:lvl w:ilvl="7" w:tentative="1">
+      <w:start w:val="1"/>
+      <w:numFmt w:val="decimal"/>
+      <w:lvlText w:val="%8."/>
+      <w:lvlJc w:val="left"/>
+      <w:pPr>
+        <w:tabs>
+          <w:tab w:val="num" w:pos="5760"/>
+        </w:tabs>
+        <w:ind w:left="5760" w:hanging="360"/>
+      </w:pPr>
+    </w:lvl>
+    <w:lvl w:ilvl="8" w:tentative="1">
+      <w:start w:val="1"/>
+      <w:numFmt w:val="decimal"/>
+      <w:lvlText w:val="%9."/>
+      <w:lvlJc w:val="left"/>
+      <w:pPr>
+        <w:tabs>
+          <w:tab w:val="num" w:pos="6480"/>
+        </w:tabs>
+        <w:ind w:left="6480" w:hanging="360"/>
+      </w:pPr>
+    </w:lvl>
+  </w:abstractNum>
+  <w:abstractNum w:abstractNumId="2" w15:restartNumberingAfterBreak="0">
+    <w:nsid w:val="25B95A1C"/>
+    <w:multiLevelType w:val="multilevel"/>
+    <w:tmpl w:val="6EBE0C96"/>
+    <w:lvl w:ilvl="0">
+      <w:start w:val="1"/>
+      <w:numFmt w:val="decimal"/>
+      <w:lvlText w:val="%1."/>
+      <w:lvlJc w:val="left"/>
+      <w:pPr>
+        <w:tabs>
+          <w:tab w:val="num" w:pos="720"/>
+        </w:tabs>
+        <w:ind w:left="720" w:hanging="360"/>
+      </w:pPr>
+    </w:lvl>
+    <w:lvl w:ilvl="1" w:tentative="1">
+      <w:start w:val="1"/>
+      <w:numFmt w:val="decimal"/>
+      <w:lvlText w:val="%2."/>
+      <w:lvlJc w:val="left"/>
+      <w:pPr>
+        <w:tabs>
+          <w:tab w:val="num" w:pos="1440"/>
+        </w:tabs>
+        <w:ind w:left="1440" w:hanging="360"/>
+      </w:pPr>
+    </w:lvl>
+    <w:lvl w:ilvl="2" w:tentative="1">
+      <w:start w:val="1"/>
+      <w:numFmt w:val="decimal"/>
+      <w:lvlText w:val="%3."/>
+      <w:lvlJc w:val="left"/>
+      <w:pPr>
+        <w:tabs>
+          <w:tab w:val="num" w:pos="2160"/>
+        </w:tabs>
+        <w:ind w:left="2160" w:hanging="360"/>
+      </w:pPr>
+    </w:lvl>
+    <w:lvl w:ilvl="3" w:tentative="1">
+      <w:start w:val="1"/>
+      <w:numFmt w:val="decimal"/>
+      <w:lvlText w:val="%4."/>
+      <w:lvlJc w:val="left"/>
+      <w:pPr>
+        <w:tabs>
+          <w:tab w:val="num" w:pos="2880"/>
+        </w:tabs>
+        <w:ind w:left="2880" w:hanging="360"/>
+      </w:pPr>
+    </w:lvl>
+    <w:lvl w:ilvl="4" w:tentative="1">
+      <w:start w:val="1"/>
+      <w:numFmt w:val="decimal"/>
+      <w:lvlText w:val="%5."/>
+      <w:lvlJc w:val="left"/>
+      <w:pPr>
+        <w:tabs>
+          <w:tab w:val="num" w:pos="3600"/>
+        </w:tabs>
+        <w:ind w:left="3600" w:hanging="360"/>
+      </w:pPr>
+    </w:lvl>
+    <w:lvl w:ilvl="5" w:tentative="1">
+      <w:start w:val="1"/>
+      <w:numFmt w:val="decimal"/>
+      <w:lvlText w:val="%6."/>
+      <w:lvlJc w:val="left"/>
+      <w:pPr>
+        <w:tabs>
+          <w:tab w:val="num" w:pos="4320"/>
+        </w:tabs>
+        <w:ind w:left="4320" w:hanging="360"/>
+      </w:pPr>
+    </w:lvl>
+    <w:lvl w:ilvl="6" w:tentative="1">
+      <w:start w:val="1"/>
+      <w:numFmt w:val="decimal"/>
+      <w:lvlText w:val="%7."/>
+      <w:lvlJc w:val="left"/>
+      <w:pPr>
+        <w:tabs>
+          <w:tab w:val="num" w:pos="5040"/>
+        </w:tabs>
+        <w:ind w:left="5040" w:hanging="360"/>
+      </w:pPr>
+    </w:lvl>
+    <w:lvl w:ilvl="7" w:tentative="1">
+      <w:start w:val="1"/>
+      <w:numFmt w:val="decimal"/>
+      <w:lvlText w:val="%8."/>
+      <w:lvlJc w:val="left"/>
+      <w:pPr>
+        <w:tabs>
+          <w:tab w:val="num" w:pos="5760"/>
+        </w:tabs>
+        <w:ind w:left="5760" w:hanging="360"/>
+      </w:pPr>
+    </w:lvl>
+    <w:lvl w:ilvl="8" w:tentative="1">
+      <w:start w:val="1"/>
+      <w:numFmt w:val="decimal"/>
+      <w:lvlText w:val="%9."/>
+      <w:lvlJc w:val="left"/>
+      <w:pPr>
+        <w:tabs>
+          <w:tab w:val="num" w:pos="6480"/>
+        </w:tabs>
+        <w:ind w:left="6480" w:hanging="360"/>
+      </w:pPr>
+    </w:lvl>
+  </w:abstractNum>
+  <w:abstractNum w:abstractNumId="3" w15:restartNumberingAfterBreak="0">
     <w:nsid w:val="38BD5884"/>
     <w:multiLevelType w:val="hybridMultilevel"/>
     <w:tmpl w:val="FC9EC294"/>
@@ -5124,7 +6087,7 @@
       </w:rPr>
     </w:lvl>
   </w:abstractNum>
-  <w:abstractNum w:abstractNumId="2" w15:restartNumberingAfterBreak="0">
+  <w:abstractNum w:abstractNumId="4" w15:restartNumberingAfterBreak="0">
     <w:nsid w:val="501B60AA"/>
     <w:multiLevelType w:val="hybridMultilevel"/>
     <w:tmpl w:val="DF241E46"/>
@@ -5236,7 +6199,7 @@
       </w:rPr>
     </w:lvl>
   </w:abstractNum>
-  <w:abstractNum w:abstractNumId="3" w15:restartNumberingAfterBreak="0">
+  <w:abstractNum w:abstractNumId="5" w15:restartNumberingAfterBreak="0">
     <w:nsid w:val="53E3746A"/>
     <w:multiLevelType w:val="multilevel"/>
     <w:tmpl w:val="B3DA657A"/>
@@ -5340,17 +6303,139 @@
       </w:rPr>
     </w:lvl>
   </w:abstractNum>
+  <w:abstractNum w:abstractNumId="6" w15:restartNumberingAfterBreak="0">
+    <w:nsid w:val="5C3774AE"/>
+    <w:multiLevelType w:val="multilevel"/>
+    <w:tmpl w:val="F19A2898"/>
+    <w:lvl w:ilvl="0">
+      <w:start w:val="1"/>
+      <w:numFmt w:val="decimal"/>
+      <w:lvlText w:val="%1."/>
+      <w:lvlJc w:val="left"/>
+      <w:pPr>
+        <w:tabs>
+          <w:tab w:val="num" w:pos="720"/>
+        </w:tabs>
+        <w:ind w:left="720" w:hanging="360"/>
+      </w:pPr>
+    </w:lvl>
+    <w:lvl w:ilvl="1" w:tentative="1">
+      <w:start w:val="1"/>
+      <w:numFmt w:val="decimal"/>
+      <w:lvlText w:val="%2."/>
+      <w:lvlJc w:val="left"/>
+      <w:pPr>
+        <w:tabs>
+          <w:tab w:val="num" w:pos="1440"/>
+        </w:tabs>
+        <w:ind w:left="1440" w:hanging="360"/>
+      </w:pPr>
+    </w:lvl>
+    <w:lvl w:ilvl="2" w:tentative="1">
+      <w:start w:val="1"/>
+      <w:numFmt w:val="decimal"/>
+      <w:lvlText w:val="%3."/>
+      <w:lvlJc w:val="left"/>
+      <w:pPr>
+        <w:tabs>
+          <w:tab w:val="num" w:pos="2160"/>
+        </w:tabs>
+        <w:ind w:left="2160" w:hanging="360"/>
+      </w:pPr>
+    </w:lvl>
+    <w:lvl w:ilvl="3" w:tentative="1">
+      <w:start w:val="1"/>
+      <w:numFmt w:val="decimal"/>
+      <w:lvlText w:val="%4."/>
+      <w:lvlJc w:val="left"/>
+      <w:pPr>
+        <w:tabs>
+          <w:tab w:val="num" w:pos="2880"/>
+        </w:tabs>
+        <w:ind w:left="2880" w:hanging="360"/>
+      </w:pPr>
+    </w:lvl>
+    <w:lvl w:ilvl="4" w:tentative="1">
+      <w:start w:val="1"/>
+      <w:numFmt w:val="decimal"/>
+      <w:lvlText w:val="%5."/>
+      <w:lvlJc w:val="left"/>
+      <w:pPr>
+        <w:tabs>
+          <w:tab w:val="num" w:pos="3600"/>
+        </w:tabs>
+        <w:ind w:left="3600" w:hanging="360"/>
+      </w:pPr>
+    </w:lvl>
+    <w:lvl w:ilvl="5" w:tentative="1">
+      <w:start w:val="1"/>
+      <w:numFmt w:val="decimal"/>
+      <w:lvlText w:val="%6."/>
+      <w:lvlJc w:val="left"/>
+      <w:pPr>
+        <w:tabs>
+          <w:tab w:val="num" w:pos="4320"/>
+        </w:tabs>
+        <w:ind w:left="4320" w:hanging="360"/>
+      </w:pPr>
+    </w:lvl>
+    <w:lvl w:ilvl="6" w:tentative="1">
+      <w:start w:val="1"/>
+      <w:numFmt w:val="decimal"/>
+      <w:lvlText w:val="%7."/>
+      <w:lvlJc w:val="left"/>
+      <w:pPr>
+        <w:tabs>
+          <w:tab w:val="num" w:pos="5040"/>
+        </w:tabs>
+        <w:ind w:left="5040" w:hanging="360"/>
+      </w:pPr>
+    </w:lvl>
+    <w:lvl w:ilvl="7" w:tentative="1">
+      <w:start w:val="1"/>
+      <w:numFmt w:val="decimal"/>
+      <w:lvlText w:val="%8."/>
+      <w:lvlJc w:val="left"/>
+      <w:pPr>
+        <w:tabs>
+          <w:tab w:val="num" w:pos="5760"/>
+        </w:tabs>
+        <w:ind w:left="5760" w:hanging="360"/>
+      </w:pPr>
+    </w:lvl>
+    <w:lvl w:ilvl="8" w:tentative="1">
+      <w:start w:val="1"/>
+      <w:numFmt w:val="decimal"/>
+      <w:lvlText w:val="%9."/>
+      <w:lvlJc w:val="left"/>
+      <w:pPr>
+        <w:tabs>
+          <w:tab w:val="num" w:pos="6480"/>
+        </w:tabs>
+        <w:ind w:left="6480" w:hanging="360"/>
+      </w:pPr>
+    </w:lvl>
+  </w:abstractNum>
   <w:num w:numId="1" w16cid:durableId="219754009">
-    <w:abstractNumId w:val="1"/>
+    <w:abstractNumId w:val="3"/>
   </w:num>
   <w:num w:numId="2" w16cid:durableId="649990959">
-    <w:abstractNumId w:val="2"/>
+    <w:abstractNumId w:val="4"/>
   </w:num>
   <w:num w:numId="3" w16cid:durableId="269750856">
     <w:abstractNumId w:val="0"/>
   </w:num>
   <w:num w:numId="4" w16cid:durableId="1240794677">
-    <w:abstractNumId w:val="3"/>
+    <w:abstractNumId w:val="5"/>
+  </w:num>
+  <w:num w:numId="5" w16cid:durableId="87697791">
+    <w:abstractNumId w:val="1"/>
+  </w:num>
+  <w:num w:numId="6" w16cid:durableId="478111608">
+    <w:abstractNumId w:val="2"/>
+  </w:num>
+  <w:num w:numId="7" w16cid:durableId="1831943219">
+    <w:abstractNumId w:val="6"/>
   </w:num>
 </w:numbering>
 </file>
@@ -5806,7 +6891,6 @@
     <w:next w:val="Normln"/>
     <w:link w:val="Nadpis3Char"/>
     <w:uiPriority w:val="9"/>
-    <w:semiHidden/>
     <w:unhideWhenUsed/>
     <w:qFormat/>
     <w:rsid w:val="00BD1ABE"/>
@@ -6014,7 +7098,6 @@
     <w:basedOn w:val="Standardnpsmoodstavce"/>
     <w:link w:val="Nadpis3"/>
     <w:uiPriority w:val="9"/>
-    <w:semiHidden/>
     <w:rsid w:val="00BD1ABE"/>
     <w:rPr>
       <w:rFonts w:eastAsiaTheme="majorEastAsia" w:cstheme="majorBidi"/>
@@ -6306,6 +7389,17 @@
       <w:szCs w:val="24"/>
       <w:lang w:val="cs-CZ" w:eastAsia="zh-CN" w:bidi="hi-IN"/>
       <w14:ligatures w14:val="none"/>
+    </w:rPr>
+  </w:style>
+  <w:style w:type="character" w:styleId="Siln">
+    <w:name w:val="Strong"/>
+    <w:basedOn w:val="Standardnpsmoodstavce"/>
+    <w:uiPriority w:val="22"/>
+    <w:qFormat/>
+    <w:rsid w:val="00CB1433"/>
+    <w:rPr>
+      <w:b/>
+      <w:bCs/>
     </w:rPr>
   </w:style>
 </w:styles>

--- a/7. OLIVER TWIST Charles Dickens.docx
+++ b/7. OLIVER TWIST Charles Dickens.docx
@@ -1902,11 +1902,28 @@
     </w:p>
     <w:p>
       <w:pPr>
-        <w:shd w:val="clear" w:color="auto" w:fill="FFFFFF" w:themeFill="background1"/>
-        <w:rPr>
-          <w:rFonts w:ascii="Segoe UI" w:hAnsi="Segoe UI" w:cs="Segoe UI"/>
-        </w:rPr>
-      </w:pPr>
+        <w:rPr>
+          <w:rFonts w:ascii="Segoe UI" w:hAnsi="Segoe UI" w:cs="Segoe UI"/>
+          <w:b/>
+          <w:bCs/>
+        </w:rPr>
+      </w:pPr>
+      <w:r>
+        <w:rPr>
+          <w:rFonts w:ascii="Segoe UI" w:hAnsi="Segoe UI" w:cs="Segoe UI"/>
+          <w:b/>
+          <w:bCs/>
+        </w:rPr>
+        <w:t xml:space="preserve">• </w:t>
+      </w:r>
+      <w:r>
+        <w:rPr>
+          <w:rFonts w:ascii="Segoe UI" w:hAnsi="Segoe UI" w:cs="Segoe UI"/>
+          <w:b/>
+          <w:bCs/>
+        </w:rPr>
+        <w:t>Er-Forma</w:t>
+      </w:r>
     </w:p>
     <w:p>
       <w:pPr>
@@ -1916,19 +1933,44 @@
           <w:bCs/>
         </w:rPr>
       </w:pPr>
-      <w:r>
-        <w:rPr>
-          <w:rFonts w:ascii="Segoe UI" w:hAnsi="Segoe UI" w:cs="Segoe UI"/>
-          <w:b/>
-          <w:bCs/>
-        </w:rPr>
-        <w:t xml:space="preserve">AUTOR: Charles Dickens  </w:t>
-      </w:r>
-      <w:r>
-        <w:rPr>
-          <w:rFonts w:ascii="Segoe UI" w:hAnsi="Segoe UI" w:cs="Segoe UI"/>
-        </w:rPr>
-        <w:t xml:space="preserve">19. </w:t>
+    </w:p>
+    <w:p>
+      <w:pPr>
+        <w:rPr>
+          <w:rFonts w:ascii="Segoe UI" w:hAnsi="Segoe UI" w:cs="Segoe UI"/>
+          <w:b/>
+          <w:bCs/>
+        </w:rPr>
+      </w:pPr>
+      <w:r>
+        <w:rPr>
+          <w:rFonts w:ascii="Segoe UI" w:hAnsi="Segoe UI" w:cs="Segoe UI"/>
+          <w:b/>
+          <w:bCs/>
+        </w:rPr>
+        <w:t xml:space="preserve">AUTOR: Charles </w:t>
+      </w:r>
+      <w:proofErr w:type="gramStart"/>
+      <w:r>
+        <w:rPr>
+          <w:rFonts w:ascii="Segoe UI" w:hAnsi="Segoe UI" w:cs="Segoe UI"/>
+          <w:b/>
+          <w:bCs/>
+        </w:rPr>
+        <w:t xml:space="preserve">Dickens  </w:t>
+      </w:r>
+      <w:r>
+        <w:rPr>
+          <w:rFonts w:ascii="Segoe UI" w:hAnsi="Segoe UI" w:cs="Segoe UI"/>
+        </w:rPr>
+        <w:t>19</w:t>
+      </w:r>
+      <w:proofErr w:type="gramEnd"/>
+      <w:r>
+        <w:rPr>
+          <w:rFonts w:ascii="Segoe UI" w:hAnsi="Segoe UI" w:cs="Segoe UI"/>
+        </w:rPr>
+        <w:t xml:space="preserve">. </w:t>
       </w:r>
       <w:proofErr w:type="spellStart"/>
       <w:r>
@@ -2259,6 +2301,7 @@
         <w:t xml:space="preserve"> </w:t>
       </w:r>
       <w:proofErr w:type="spellStart"/>
+      <w:proofErr w:type="gramStart"/>
       <w:r>
         <w:rPr>
           <w:rFonts w:ascii="Segoe UI" w:hAnsi="Segoe UI" w:cs="Segoe UI"/>
@@ -2280,6 +2323,7 @@
         </w:rPr>
         <w:t xml:space="preserve"> .</w:t>
       </w:r>
+      <w:proofErr w:type="gramEnd"/>
     </w:p>
     <w:p>
       <w:pPr>
@@ -2786,7 +2830,21 @@
         <w:rPr>
           <w:rFonts w:ascii="Segoe UI" w:hAnsi="Segoe UI" w:cs="Segoe UI"/>
         </w:rPr>
-        <w:t xml:space="preserve"> a </w:t>
+        <w:t xml:space="preserve"> </w:t>
+      </w:r>
+      <w:proofErr w:type="gramStart"/>
+      <w:r>
+        <w:rPr>
+          <w:rFonts w:ascii="Segoe UI" w:hAnsi="Segoe UI" w:cs="Segoe UI"/>
+        </w:rPr>
+        <w:t>a</w:t>
+      </w:r>
+      <w:proofErr w:type="gramEnd"/>
+      <w:r>
+        <w:rPr>
+          <w:rFonts w:ascii="Segoe UI" w:hAnsi="Segoe UI" w:cs="Segoe UI"/>
+        </w:rPr>
+        <w:t xml:space="preserve"> </w:t>
       </w:r>
       <w:proofErr w:type="spellStart"/>
       <w:r>
@@ -3942,193 +4000,6 @@
           <w:rFonts w:ascii="Segoe UI" w:eastAsiaTheme="majorEastAsia" w:hAnsi="Segoe UI" w:cs="Segoe UI"/>
           <w:bdr w:val="single" w:sz="2" w:space="0" w:color="E3E3E3" w:frame="1"/>
         </w:rPr>
-        <w:t>William Makepeace Thackeray</w:t>
-      </w:r>
-      <w:r>
-        <w:rPr>
-          <w:rFonts w:ascii="Segoe UI" w:hAnsi="Segoe UI" w:cs="Segoe UI"/>
-        </w:rPr>
-        <w:t xml:space="preserve"> (1811–1863) - Autor </w:t>
-      </w:r>
-      <w:proofErr w:type="spellStart"/>
-      <w:r>
-        <w:rPr>
-          <w:rFonts w:ascii="Segoe UI" w:hAnsi="Segoe UI" w:cs="Segoe UI"/>
-        </w:rPr>
-        <w:t>románu</w:t>
-      </w:r>
-      <w:proofErr w:type="spellEnd"/>
-      <w:r>
-        <w:rPr>
-          <w:rFonts w:ascii="Segoe UI" w:hAnsi="Segoe UI" w:cs="Segoe UI"/>
-        </w:rPr>
-        <w:t xml:space="preserve"> "Jarmark </w:t>
-      </w:r>
-      <w:proofErr w:type="spellStart"/>
-      <w:r>
-        <w:rPr>
-          <w:rFonts w:ascii="Segoe UI" w:hAnsi="Segoe UI" w:cs="Segoe UI"/>
-        </w:rPr>
-        <w:t>marnosti</w:t>
-      </w:r>
-      <w:proofErr w:type="spellEnd"/>
-      <w:r>
-        <w:rPr>
-          <w:rFonts w:ascii="Segoe UI" w:hAnsi="Segoe UI" w:cs="Segoe UI"/>
-        </w:rPr>
-        <w:t xml:space="preserve">" (Vanity Fair), </w:t>
-      </w:r>
-      <w:proofErr w:type="spellStart"/>
-      <w:r>
-        <w:rPr>
-          <w:rFonts w:ascii="Segoe UI" w:hAnsi="Segoe UI" w:cs="Segoe UI"/>
-        </w:rPr>
-        <w:t>který</w:t>
-      </w:r>
-      <w:proofErr w:type="spellEnd"/>
-      <w:r>
-        <w:rPr>
-          <w:rFonts w:ascii="Segoe UI" w:hAnsi="Segoe UI" w:cs="Segoe UI"/>
-        </w:rPr>
-        <w:t xml:space="preserve">, </w:t>
-      </w:r>
-      <w:proofErr w:type="spellStart"/>
-      <w:r>
-        <w:rPr>
-          <w:rFonts w:ascii="Segoe UI" w:hAnsi="Segoe UI" w:cs="Segoe UI"/>
-        </w:rPr>
-        <w:t>podobně</w:t>
-      </w:r>
-      <w:proofErr w:type="spellEnd"/>
-      <w:r>
-        <w:rPr>
-          <w:rFonts w:ascii="Segoe UI" w:hAnsi="Segoe UI" w:cs="Segoe UI"/>
-        </w:rPr>
-        <w:t xml:space="preserve"> </w:t>
-      </w:r>
-      <w:proofErr w:type="spellStart"/>
-      <w:r>
-        <w:rPr>
-          <w:rFonts w:ascii="Segoe UI" w:hAnsi="Segoe UI" w:cs="Segoe UI"/>
-        </w:rPr>
-        <w:t>jako</w:t>
-      </w:r>
-      <w:proofErr w:type="spellEnd"/>
-      <w:r>
-        <w:rPr>
-          <w:rFonts w:ascii="Segoe UI" w:hAnsi="Segoe UI" w:cs="Segoe UI"/>
-        </w:rPr>
-        <w:t xml:space="preserve"> Dickens, </w:t>
-      </w:r>
-      <w:proofErr w:type="spellStart"/>
-      <w:r>
-        <w:rPr>
-          <w:rFonts w:ascii="Segoe UI" w:hAnsi="Segoe UI" w:cs="Segoe UI"/>
-        </w:rPr>
-        <w:t>psal</w:t>
-      </w:r>
-      <w:proofErr w:type="spellEnd"/>
-      <w:r>
-        <w:rPr>
-          <w:rFonts w:ascii="Segoe UI" w:hAnsi="Segoe UI" w:cs="Segoe UI"/>
-        </w:rPr>
-        <w:t xml:space="preserve"> </w:t>
-      </w:r>
-      <w:proofErr w:type="spellStart"/>
-      <w:r>
-        <w:rPr>
-          <w:rFonts w:ascii="Segoe UI" w:hAnsi="Segoe UI" w:cs="Segoe UI"/>
-        </w:rPr>
-        <w:t>realistické</w:t>
-      </w:r>
-      <w:proofErr w:type="spellEnd"/>
-      <w:r>
-        <w:rPr>
-          <w:rFonts w:ascii="Segoe UI" w:hAnsi="Segoe UI" w:cs="Segoe UI"/>
-        </w:rPr>
-        <w:t xml:space="preserve"> a </w:t>
-      </w:r>
-      <w:proofErr w:type="spellStart"/>
-      <w:r>
-        <w:rPr>
-          <w:rFonts w:ascii="Segoe UI" w:hAnsi="Segoe UI" w:cs="Segoe UI"/>
-        </w:rPr>
-        <w:t>satirické</w:t>
-      </w:r>
-      <w:proofErr w:type="spellEnd"/>
-      <w:r>
-        <w:rPr>
-          <w:rFonts w:ascii="Segoe UI" w:hAnsi="Segoe UI" w:cs="Segoe UI"/>
-        </w:rPr>
-        <w:t xml:space="preserve"> </w:t>
-      </w:r>
-      <w:proofErr w:type="spellStart"/>
-      <w:r>
-        <w:rPr>
-          <w:rFonts w:ascii="Segoe UI" w:hAnsi="Segoe UI" w:cs="Segoe UI"/>
-        </w:rPr>
-        <w:t>příběhy</w:t>
-      </w:r>
-      <w:proofErr w:type="spellEnd"/>
-      <w:r>
-        <w:rPr>
-          <w:rFonts w:ascii="Segoe UI" w:hAnsi="Segoe UI" w:cs="Segoe UI"/>
-        </w:rPr>
-        <w:t xml:space="preserve"> o </w:t>
-      </w:r>
-      <w:proofErr w:type="spellStart"/>
-      <w:r>
-        <w:rPr>
-          <w:rFonts w:ascii="Segoe UI" w:hAnsi="Segoe UI" w:cs="Segoe UI"/>
-        </w:rPr>
-        <w:t>viktoriánské</w:t>
-      </w:r>
-      <w:proofErr w:type="spellEnd"/>
-      <w:r>
-        <w:rPr>
-          <w:rFonts w:ascii="Segoe UI" w:hAnsi="Segoe UI" w:cs="Segoe UI"/>
-        </w:rPr>
-        <w:t xml:space="preserve"> </w:t>
-      </w:r>
-      <w:proofErr w:type="spellStart"/>
-      <w:r>
-        <w:rPr>
-          <w:rFonts w:ascii="Segoe UI" w:hAnsi="Segoe UI" w:cs="Segoe UI"/>
-        </w:rPr>
-        <w:t>společnosti</w:t>
-      </w:r>
-      <w:proofErr w:type="spellEnd"/>
-      <w:r>
-        <w:rPr>
-          <w:rFonts w:ascii="Segoe UI" w:hAnsi="Segoe UI" w:cs="Segoe UI"/>
-        </w:rPr>
-        <w:t>.</w:t>
-      </w:r>
-    </w:p>
-    <w:p>
-      <w:pPr>
-        <w:pStyle w:val="Normlnweb"/>
-        <w:numPr>
-          <w:ilvl w:val="0"/>
-          <w:numId w:val="7"/>
-        </w:numPr>
-        <w:pBdr>
-          <w:top w:val="single" w:sz="2" w:space="0" w:color="E3E3E3"/>
-          <w:left w:val="single" w:sz="2" w:space="5" w:color="E3E3E3"/>
-          <w:bottom w:val="single" w:sz="2" w:space="0" w:color="E3E3E3"/>
-          <w:right w:val="single" w:sz="2" w:space="0" w:color="E3E3E3"/>
-        </w:pBdr>
-        <w:spacing w:before="300" w:beforeAutospacing="0" w:after="300" w:afterAutospacing="0"/>
-        <w:rPr>
-          <w:rFonts w:ascii="Segoe UI" w:hAnsi="Segoe UI" w:cs="Segoe UI"/>
-        </w:rPr>
-      </w:pPr>
-      <w:r>
-        <w:rPr>
-          <w:rStyle w:val="Siln"/>
-          <w:rFonts w:ascii="Segoe UI" w:eastAsiaTheme="majorEastAsia" w:hAnsi="Segoe UI" w:cs="Segoe UI"/>
-          <w:bdr w:val="single" w:sz="2" w:space="0" w:color="E3E3E3" w:frame="1"/>
-        </w:rPr>
         <w:t>Thomas Hardy</w:t>
       </w:r>
       <w:r>
@@ -4406,19 +4277,7 @@
           <w:szCs w:val="30"/>
           <w14:ligatures w14:val="none"/>
         </w:rPr>
-        <w:t>F</w:t>
-      </w:r>
-      <w:r>
-        <w:rPr>
-          <w:rFonts w:ascii="Segoe UI" w:eastAsia="Times New Roman" w:hAnsi="Segoe UI" w:cs="Segoe UI"/>
-          <w:b/>
-          <w:bCs/>
-          <w:kern w:val="0"/>
-          <w:sz w:val="30"/>
-          <w:szCs w:val="30"/>
-          <w14:ligatures w14:val="none"/>
-        </w:rPr>
-        <w:t>rancie</w:t>
+        <w:t>Francie</w:t>
       </w:r>
     </w:p>
     <w:p>
@@ -4627,20 +4486,25 @@
       <w:pPr>
         <w:rPr>
           <w:rFonts w:ascii="Segoe UI" w:hAnsi="Segoe UI" w:cs="Segoe UI"/>
-        </w:rPr>
-      </w:pPr>
-      <w:proofErr w:type="spellStart"/>
-      <w:r>
-        <w:rPr>
-          <w:rFonts w:ascii="Segoe UI" w:hAnsi="Segoe UI" w:cs="Segoe UI"/>
-        </w:rPr>
-        <w:lastRenderedPageBreak/>
+          <w:b/>
+          <w:bCs/>
+        </w:rPr>
+      </w:pPr>
+      <w:proofErr w:type="spellStart"/>
+      <w:r>
+        <w:rPr>
+          <w:rFonts w:ascii="Segoe UI" w:hAnsi="Segoe UI" w:cs="Segoe UI"/>
+          <w:b/>
+          <w:bCs/>
+        </w:rPr>
         <w:t>Děj</w:t>
       </w:r>
       <w:proofErr w:type="spellEnd"/>
       <w:r>
         <w:rPr>
           <w:rFonts w:ascii="Segoe UI" w:hAnsi="Segoe UI" w:cs="Segoe UI"/>
+          <w:b/>
+          <w:bCs/>
         </w:rPr>
         <w:t>:</w:t>
       </w:r>
@@ -4893,7 +4757,14 @@
         <w:rPr>
           <w:rFonts w:ascii="Segoe UI" w:hAnsi="Segoe UI" w:cs="Segoe UI"/>
         </w:rPr>
-        <w:t xml:space="preserve"> pod </w:t>
+        <w:t xml:space="preserve"> </w:t>
+      </w:r>
+      <w:r>
+        <w:rPr>
+          <w:rFonts w:ascii="Segoe UI" w:hAnsi="Segoe UI" w:cs="Segoe UI"/>
+        </w:rPr>
+        <w:lastRenderedPageBreak/>
+        <w:t xml:space="preserve">pod </w:t>
       </w:r>
       <w:proofErr w:type="spellStart"/>
       <w:r>
